--- a/ShopCore.docx
+++ b/ShopCore.docx
@@ -140,55 +140,79 @@
           <w:numId w:val="3"/>
         </w:numPr>
       </w:pPr>
+      <w:r>
+        <w:t>Admin can disable seller accounts.</w:t>
+      </w:r>
+    </w:p>
+    <w:p>
+      <w:pPr>
+        <w:jc w:val="center"/>
+      </w:pPr>
+      <w:r>
+        <w:t>Seller Stories</w:t>
+      </w:r>
+    </w:p>
+    <w:p>
+      <w:pPr>
+        <w:pStyle w:val="ListParagraph"/>
+        <w:numPr>
+          <w:ilvl w:val="0"/>
+          <w:numId w:val="4"/>
+        </w:numPr>
+      </w:pPr>
+      <w:r>
+        <w:t>Seller can create, edit and disable additional seller logins.</w:t>
+      </w:r>
+    </w:p>
+    <w:p>
+      <w:pPr>
+        <w:pStyle w:val="ListParagraph"/>
+        <w:numPr>
+          <w:ilvl w:val="0"/>
+          <w:numId w:val="4"/>
+        </w:numPr>
+      </w:pPr>
+      <w:r>
+        <w:t>Seller can create items.</w:t>
+      </w:r>
+    </w:p>
+    <w:p>
+      <w:pPr>
+        <w:pStyle w:val="ListParagraph"/>
+        <w:numPr>
+          <w:ilvl w:val="0"/>
+          <w:numId w:val="4"/>
+        </w:numPr>
+      </w:pPr>
+      <w:r>
+        <w:t>Seller can update orders with shipping information.</w:t>
+      </w:r>
+    </w:p>
+    <w:p>
+      <w:pPr>
+        <w:pStyle w:val="ListParagraph"/>
+        <w:numPr>
+          <w:ilvl w:val="0"/>
+          <w:numId w:val="4"/>
+        </w:numPr>
+      </w:pPr>
+      <w:r>
+        <w:t>Seller can run report to show orders in a date/time range.</w:t>
+      </w:r>
+    </w:p>
+    <w:p>
+      <w:pPr>
+        <w:pStyle w:val="ListParagraph"/>
+        <w:numPr>
+          <w:ilvl w:val="0"/>
+          <w:numId w:val="4"/>
+        </w:numPr>
+      </w:pPr>
+      <w:r>
+        <w:t>Seller can run report showing stock levels of items.</w:t>
+      </w:r>
       <w:bookmarkStart w:id="0" w:name="_GoBack"/>
-      <w:r>
-        <w:t>Admin can disable seller accounts.</w:t>
-      </w:r>
-    </w:p>
-    <w:bookmarkEnd w:id="0"/>
-    <w:p>
-      <w:pPr>
-        <w:jc w:val="center"/>
-      </w:pPr>
-      <w:r>
-        <w:t>Seller Stories</w:t>
-      </w:r>
-    </w:p>
-    <w:p>
-      <w:pPr>
-        <w:pStyle w:val="ListParagraph"/>
-        <w:numPr>
-          <w:ilvl w:val="0"/>
-          <w:numId w:val="4"/>
-        </w:numPr>
-      </w:pPr>
-      <w:r>
-        <w:t>Seller can create, edit and disable additional seller logins.</w:t>
-      </w:r>
-    </w:p>
-    <w:p>
-      <w:pPr>
-        <w:pStyle w:val="ListParagraph"/>
-        <w:numPr>
-          <w:ilvl w:val="0"/>
-          <w:numId w:val="4"/>
-        </w:numPr>
-      </w:pPr>
-      <w:r>
-        <w:t>Seller can create items.</w:t>
-      </w:r>
-    </w:p>
-    <w:p>
-      <w:pPr>
-        <w:pStyle w:val="ListParagraph"/>
-        <w:numPr>
-          <w:ilvl w:val="0"/>
-          <w:numId w:val="4"/>
-        </w:numPr>
-      </w:pPr>
-      <w:r>
-        <w:t>Seller can update orders with shipping information.</w:t>
-      </w:r>
+      <w:bookmarkEnd w:id="0"/>
     </w:p>
     <w:sectPr>
       <w:pgSz w:w="12240" w:h="15840"/>
@@ -711,6 +735,7 @@
     <w:lsdException w:name="HTML Sample" w:semiHidden="1" w:unhideWhenUsed="1"/>
     <w:lsdException w:name="HTML Typewriter" w:semiHidden="1" w:unhideWhenUsed="1"/>
     <w:lsdException w:name="HTML Variable" w:semiHidden="1" w:unhideWhenUsed="1"/>
+    <w:lsdException w:name="Normal Table" w:semiHidden="1" w:unhideWhenUsed="1"/>
     <w:lsdException w:name="annotation subject" w:semiHidden="1" w:unhideWhenUsed="1"/>
     <w:lsdException w:name="No List" w:semiHidden="1" w:unhideWhenUsed="1"/>
     <w:lsdException w:name="Outline List 1" w:semiHidden="1" w:unhideWhenUsed="1"/>
@@ -756,9 +781,11 @@
     <w:lsdException w:name="Table Subtle 1" w:semiHidden="1" w:unhideWhenUsed="1"/>
     <w:lsdException w:name="Table Subtle 2" w:semiHidden="1" w:unhideWhenUsed="1"/>
     <w:lsdException w:name="Table Web 1" w:semiHidden="1" w:unhideWhenUsed="1"/>
+    <w:lsdException w:name="Table Web 2" w:semiHidden="1" w:unhideWhenUsed="1"/>
     <w:lsdException w:name="Table Web 3" w:semiHidden="1" w:unhideWhenUsed="1"/>
     <w:lsdException w:name="Balloon Text" w:semiHidden="1" w:unhideWhenUsed="1"/>
     <w:lsdException w:name="Table Grid" w:uiPriority="39"/>
+    <w:lsdException w:name="Table Theme" w:semiHidden="1" w:unhideWhenUsed="1"/>
     <w:lsdException w:name="Placeholder Text" w:semiHidden="1"/>
     <w:lsdException w:name="No Spacing" w:uiPriority="1" w:qFormat="1"/>
     <w:lsdException w:name="Light Shading" w:uiPriority="60"/>

--- a/ShopCore.docx
+++ b/ShopCore.docx
@@ -90,6 +90,18 @@
     </w:p>
     <w:p>
       <w:pPr>
+        <w:pStyle w:val="ListParagraph"/>
+        <w:numPr>
+          <w:ilvl w:val="0"/>
+          <w:numId w:val="1"/>
+        </w:numPr>
+      </w:pPr>
+      <w:r>
+        <w:t>Customer can create customer service tickets which can include image uploads.</w:t>
+      </w:r>
+    </w:p>
+    <w:p>
+      <w:pPr>
         <w:jc w:val="center"/>
       </w:pPr>
       <w:r>
@@ -210,6 +222,42 @@
       </w:pPr>
       <w:r>
         <w:t>Seller can run report showing stock levels of items.</w:t>
+      </w:r>
+    </w:p>
+    <w:p>
+      <w:pPr>
+        <w:pStyle w:val="ListParagraph"/>
+        <w:numPr>
+          <w:ilvl w:val="0"/>
+          <w:numId w:val="4"/>
+        </w:numPr>
+      </w:pPr>
+      <w:r>
+        <w:t>Seller can respond to customer service tickets</w:t>
+      </w:r>
+    </w:p>
+    <w:p>
+      <w:pPr>
+        <w:pStyle w:val="ListParagraph"/>
+        <w:numPr>
+          <w:ilvl w:val="0"/>
+          <w:numId w:val="4"/>
+        </w:numPr>
+      </w:pPr>
+      <w:r>
+        <w:t>Seller can reassign customer service tickets to other logins</w:t>
+      </w:r>
+    </w:p>
+    <w:p>
+      <w:pPr>
+        <w:pStyle w:val="ListParagraph"/>
+        <w:numPr>
+          <w:ilvl w:val="0"/>
+          <w:numId w:val="4"/>
+        </w:numPr>
+      </w:pPr>
+      <w:r>
+        <w:t>Seller can promote tickets to Admin Logins.</w:t>
       </w:r>
       <w:bookmarkStart w:id="0" w:name="_GoBack"/>
       <w:bookmarkEnd w:id="0"/>
